--- a/JOY-SAD-GD-01/gd-20.docx
+++ b/JOY-SAD-GD-01/gd-20.docx
@@ -679,19 +679,7 @@
           <w:cs/>
           <w:lang w:bidi="bn-IN"/>
         </w:rPr>
-        <w:t>জয়পুরহাট</w:t>
-      </w:r>
-      <w:r>
-        <w:rPr>
-          <w:rFonts w:ascii="Nikosh" w:hAnsi="Nikosh" w:cs="Nikosh"/>
-          <w:b/>
-          <w:bCs/>
-          <w:sz w:val="28"/>
-          <w:szCs w:val="28"/>
-          <w:cs/>
-          <w:lang w:bidi="bn-IN"/>
-        </w:rPr>
-        <w:t xml:space="preserve"> </w:t>
+        <w:t xml:space="preserve">জয়পুরহাট </w:t>
       </w:r>
       <w:r>
         <w:rPr>
@@ -1015,6 +1003,16 @@
           <w:szCs w:val="28"/>
         </w:rPr>
         <w:t>JOY-SAD-GD-01</w:t>
+      </w:r>
+      <w:r>
+        <w:rPr>
+          <w:rFonts w:cstheme="minorHAnsi"/>
+          <w:b/>
+          <w:bCs/>
+          <w:sz w:val="28"/>
+          <w:szCs w:val="28"/>
+        </w:rPr>
+        <w:t>,</w:t>
       </w:r>
       <w:r>
         <w:rPr>
